--- a/recover from broken cluster.docx
+++ b/recover from broken cluster.docx
@@ -4,18 +4,20 @@
   <w:body>
     <w:p>
       <w:pPr>
-        <w:rPr>
-          <w:rFonts w:ascii="Courier New" w:cs="Courier New" w:eastAsia="Courier New" w:hAnsi="Courier New"/>
-        </w:rPr>
-      </w:pPr>
-      <w:r>
-        <w:rPr>
-          <w:rtl w:val="0"/>
-        </w:rPr>
-      </w:r>
-    </w:p>
-    <w:p>
-      <w:pPr>
+        <w:pageBreakBefore w:val="0"/>
+        <w:rPr>
+          <w:rFonts w:ascii="Courier New" w:cs="Courier New" w:eastAsia="Courier New" w:hAnsi="Courier New"/>
+        </w:rPr>
+      </w:pPr>
+      <w:r>
+        <w:rPr>
+          <w:rtl w:val="0"/>
+        </w:rPr>
+      </w:r>
+    </w:p>
+    <w:p>
+      <w:pPr>
+        <w:pageBreakBefore w:val="0"/>
         <w:rPr>
           <w:rFonts w:ascii="Courier New" w:cs="Courier New" w:eastAsia="Courier New" w:hAnsi="Courier New"/>
         </w:rPr>
@@ -34,6 +36,7 @@
     </w:p>
     <w:p>
       <w:pPr>
+        <w:pageBreakBefore w:val="0"/>
         <w:rPr>
           <w:rFonts w:ascii="Courier New" w:cs="Courier New" w:eastAsia="Courier New" w:hAnsi="Courier New"/>
         </w:rPr>
@@ -48,6 +51,7 @@
     </w:p>
     <w:p>
       <w:pPr>
+        <w:pageBreakBefore w:val="0"/>
         <w:rPr>
           <w:rFonts w:ascii="Courier New" w:cs="Courier New" w:eastAsia="Courier New" w:hAnsi="Courier New"/>
         </w:rPr>
@@ -62,18 +66,20 @@
     </w:p>
     <w:p>
       <w:pPr>
-        <w:rPr>
-          <w:rFonts w:ascii="Courier New" w:cs="Courier New" w:eastAsia="Courier New" w:hAnsi="Courier New"/>
-        </w:rPr>
-      </w:pPr>
-      <w:r>
-        <w:rPr>
-          <w:rtl w:val="0"/>
-        </w:rPr>
-      </w:r>
-    </w:p>
-    <w:p>
-      <w:pPr>
+        <w:pageBreakBefore w:val="0"/>
+        <w:rPr>
+          <w:rFonts w:ascii="Courier New" w:cs="Courier New" w:eastAsia="Courier New" w:hAnsi="Courier New"/>
+        </w:rPr>
+      </w:pPr>
+      <w:r>
+        <w:rPr>
+          <w:rtl w:val="0"/>
+        </w:rPr>
+      </w:r>
+    </w:p>
+    <w:p>
+      <w:pPr>
+        <w:pageBreakBefore w:val="0"/>
         <w:rPr>
           <w:rFonts w:ascii="Courier New" w:cs="Courier New" w:eastAsia="Courier New" w:hAnsi="Courier New"/>
         </w:rPr>
@@ -88,18 +94,20 @@
     </w:p>
     <w:p>
       <w:pPr>
-        <w:rPr>
-          <w:rFonts w:ascii="Courier New" w:cs="Courier New" w:eastAsia="Courier New" w:hAnsi="Courier New"/>
-        </w:rPr>
-      </w:pPr>
-      <w:r>
-        <w:rPr>
-          <w:rtl w:val="0"/>
-        </w:rPr>
-      </w:r>
-    </w:p>
-    <w:p>
-      <w:pPr>
+        <w:pageBreakBefore w:val="0"/>
+        <w:rPr>
+          <w:rFonts w:ascii="Courier New" w:cs="Courier New" w:eastAsia="Courier New" w:hAnsi="Courier New"/>
+        </w:rPr>
+      </w:pPr>
+      <w:r>
+        <w:rPr>
+          <w:rtl w:val="0"/>
+        </w:rPr>
+      </w:r>
+    </w:p>
+    <w:p>
+      <w:pPr>
+        <w:pageBreakBefore w:val="0"/>
         <w:rPr>
           <w:rFonts w:ascii="Courier New" w:cs="Courier New" w:eastAsia="Courier New" w:hAnsi="Courier New"/>
         </w:rPr>
@@ -114,18 +122,20 @@
     </w:p>
     <w:p>
       <w:pPr>
-        <w:rPr>
-          <w:rFonts w:ascii="Courier New" w:cs="Courier New" w:eastAsia="Courier New" w:hAnsi="Courier New"/>
-        </w:rPr>
-      </w:pPr>
-      <w:r>
-        <w:rPr>
-          <w:rtl w:val="0"/>
-        </w:rPr>
-      </w:r>
-    </w:p>
-    <w:p>
-      <w:pPr>
+        <w:pageBreakBefore w:val="0"/>
+        <w:rPr>
+          <w:rFonts w:ascii="Courier New" w:cs="Courier New" w:eastAsia="Courier New" w:hAnsi="Courier New"/>
+        </w:rPr>
+      </w:pPr>
+      <w:r>
+        <w:rPr>
+          <w:rtl w:val="0"/>
+        </w:rPr>
+      </w:r>
+    </w:p>
+    <w:p>
+      <w:pPr>
+        <w:pageBreakBefore w:val="0"/>
         <w:rPr>
           <w:rFonts w:ascii="Courier New" w:cs="Courier New" w:eastAsia="Courier New" w:hAnsi="Courier New"/>
         </w:rPr>
@@ -140,6 +150,7 @@
     </w:p>
     <w:p>
       <w:pPr>
+        <w:pageBreakBefore w:val="0"/>
         <w:rPr>
           <w:rFonts w:ascii="Courier New" w:cs="Courier New" w:eastAsia="Courier New" w:hAnsi="Courier New"/>
         </w:rPr>
@@ -154,6 +165,7 @@
     </w:p>
     <w:p>
       <w:pPr>
+        <w:pageBreakBefore w:val="0"/>
         <w:rPr/>
       </w:pPr>
       <w:r>
@@ -164,6 +176,7 @@
     </w:p>
     <w:p>
       <w:pPr>
+        <w:pageBreakBefore w:val="0"/>
         <w:rPr/>
       </w:pPr>
       <w:r>
@@ -175,18 +188,20 @@
     </w:p>
     <w:p>
       <w:pPr>
-        <w:rPr>
-          <w:rFonts w:ascii="Courier New" w:cs="Courier New" w:eastAsia="Courier New" w:hAnsi="Courier New"/>
-        </w:rPr>
-      </w:pPr>
-      <w:r>
-        <w:rPr>
-          <w:rtl w:val="0"/>
-        </w:rPr>
-      </w:r>
-    </w:p>
-    <w:p>
-      <w:pPr>
+        <w:pageBreakBefore w:val="0"/>
+        <w:rPr>
+          <w:rFonts w:ascii="Courier New" w:cs="Courier New" w:eastAsia="Courier New" w:hAnsi="Courier New"/>
+        </w:rPr>
+      </w:pPr>
+      <w:r>
+        <w:rPr>
+          <w:rtl w:val="0"/>
+        </w:rPr>
+      </w:r>
+    </w:p>
+    <w:p>
+      <w:pPr>
+        <w:pageBreakBefore w:val="0"/>
         <w:rPr>
           <w:rFonts w:ascii="Courier New" w:cs="Courier New" w:eastAsia="Courier New" w:hAnsi="Courier New"/>
         </w:rPr>
@@ -201,6 +216,7 @@
     </w:p>
     <w:p>
       <w:pPr>
+        <w:pageBreakBefore w:val="0"/>
         <w:rPr/>
       </w:pPr>
       <w:r>
@@ -211,6 +227,7 @@
     </w:p>
     <w:p>
       <w:pPr>
+        <w:pageBreakBefore w:val="0"/>
         <w:rPr/>
       </w:pPr>
       <w:r>
@@ -221,6 +238,7 @@
     </w:p>
     <w:p>
       <w:pPr>
+        <w:pageBreakBefore w:val="0"/>
         <w:rPr/>
       </w:pPr>
       <w:r>
@@ -283,6 +301,7 @@
     <w:pPr>
       <w:keepNext w:val="1"/>
       <w:keepLines w:val="1"/>
+      <w:pageBreakBefore w:val="0"/>
       <w:spacing w:after="120" w:before="400" w:lineRule="auto"/>
     </w:pPr>
     <w:rPr>
@@ -297,6 +316,7 @@
     <w:pPr>
       <w:keepNext w:val="1"/>
       <w:keepLines w:val="1"/>
+      <w:pageBreakBefore w:val="0"/>
       <w:spacing w:after="120" w:before="360" w:lineRule="auto"/>
     </w:pPr>
     <w:rPr>
@@ -312,6 +332,7 @@
     <w:pPr>
       <w:keepNext w:val="1"/>
       <w:keepLines w:val="1"/>
+      <w:pageBreakBefore w:val="0"/>
       <w:spacing w:after="80" w:before="320" w:lineRule="auto"/>
     </w:pPr>
     <w:rPr>
@@ -328,6 +349,7 @@
     <w:pPr>
       <w:keepNext w:val="1"/>
       <w:keepLines w:val="1"/>
+      <w:pageBreakBefore w:val="0"/>
       <w:spacing w:after="80" w:before="280" w:lineRule="auto"/>
     </w:pPr>
     <w:rPr>
@@ -343,6 +365,7 @@
     <w:pPr>
       <w:keepNext w:val="1"/>
       <w:keepLines w:val="1"/>
+      <w:pageBreakBefore w:val="0"/>
       <w:spacing w:after="80" w:before="240" w:lineRule="auto"/>
     </w:pPr>
     <w:rPr>
@@ -358,6 +381,7 @@
     <w:pPr>
       <w:keepNext w:val="1"/>
       <w:keepLines w:val="1"/>
+      <w:pageBreakBefore w:val="0"/>
       <w:spacing w:after="80" w:before="240" w:lineRule="auto"/>
     </w:pPr>
     <w:rPr>
@@ -374,6 +398,7 @@
     <w:pPr>
       <w:keepNext w:val="1"/>
       <w:keepLines w:val="1"/>
+      <w:pageBreakBefore w:val="0"/>
       <w:spacing w:after="60" w:before="0" w:lineRule="auto"/>
     </w:pPr>
     <w:rPr>
@@ -388,6 +413,7 @@
     <w:pPr>
       <w:keepNext w:val="1"/>
       <w:keepLines w:val="1"/>
+      <w:pageBreakBefore w:val="0"/>
       <w:spacing w:after="320" w:before="0" w:lineRule="auto"/>
     </w:pPr>
     <w:rPr>
